--- a/English today Dvd 20_your opinions and Used to.docx
+++ b/English today Dvd 20_your opinions and Used to.docx
@@ -61,6 +61,7 @@
     </w:p>
     <w:p>
       <w:pPr>
+        <w:ind w:left="708"/>
         <w:rPr>
           <w:lang w:val="en-US"/>
         </w:rPr>
@@ -74,6 +75,74 @@
     </w:p>
     <w:p>
       <w:pPr>
+        <w:ind w:left="1416"/>
+        <w:rPr>
+          <w:lang w:val="en-US"/>
+        </w:rPr>
+      </w:pPr>
+      <w:r>
+        <w:rPr>
+          <w:lang w:val="en-US"/>
+        </w:rPr>
+        <w:t>What do you think about  that</w:t>
+      </w:r>
+      <w:r>
+        <w:rPr>
+          <w:lang w:val="en-US"/>
+        </w:rPr>
+        <w:t>/it</w:t>
+      </w:r>
+      <w:r>
+        <w:rPr>
+          <w:lang w:val="en-US"/>
+        </w:rPr>
+        <w:t>?</w:t>
+      </w:r>
+    </w:p>
+    <w:p>
+      <w:pPr>
+        <w:ind w:left="1416"/>
+        <w:rPr>
+          <w:lang w:val="en-US"/>
+        </w:rPr>
+      </w:pPr>
+      <w:r>
+        <w:rPr>
+          <w:lang w:val="en-US"/>
+        </w:rPr>
+        <w:t>What’s your opinions?</w:t>
+      </w:r>
+    </w:p>
+    <w:p>
+      <w:pPr>
+        <w:ind w:left="1416"/>
+        <w:rPr>
+          <w:lang w:val="en-US"/>
+        </w:rPr>
+      </w:pPr>
+      <w:r>
+        <w:rPr>
+          <w:lang w:val="en-US"/>
+        </w:rPr>
+        <w:t>What do you feel  about that?</w:t>
+      </w:r>
+    </w:p>
+    <w:p>
+      <w:pPr>
+        <w:ind w:left="1416"/>
+        <w:rPr>
+          <w:lang w:val="en-US"/>
+        </w:rPr>
+      </w:pPr>
+      <w:r>
+        <w:rPr>
+          <w:lang w:val="en-US"/>
+        </w:rPr>
+        <w:t>What are your thoughts/views  about that?</w:t>
+      </w:r>
+    </w:p>
+    <w:p>
+      <w:pPr>
         <w:ind w:left="708"/>
         <w:rPr>
           <w:lang w:val="en-US"/>
@@ -83,16 +152,597 @@
         <w:rPr>
           <w:lang w:val="en-US"/>
         </w:rPr>
-        <w:t xml:space="preserve">What do you think </w:t>
-      </w:r>
-      <w:proofErr w:type="gramStart"/>
-      <w:r>
-        <w:rPr>
-          <w:lang w:val="en-US"/>
-        </w:rPr>
-        <w:t>about  that</w:t>
-      </w:r>
-      <w:proofErr w:type="gramEnd"/>
+        <w:t>GIVING OPINIONS</w:t>
+      </w:r>
+    </w:p>
+    <w:p>
+      <w:pPr>
+        <w:ind w:left="1416"/>
+        <w:rPr>
+          <w:lang w:val="en-US"/>
+        </w:rPr>
+      </w:pPr>
+      <w:r>
+        <w:rPr>
+          <w:lang w:val="en-US"/>
+        </w:rPr>
+        <w:t>I think/feel</w:t>
+      </w:r>
+      <w:r>
+        <w:rPr>
+          <w:lang w:val="en-US"/>
+        </w:rPr>
+        <w:t xml:space="preserve"> …</w:t>
+      </w:r>
+    </w:p>
+    <w:p>
+      <w:pPr>
+        <w:ind w:left="1416"/>
+        <w:rPr>
+          <w:lang w:val="en-US"/>
+        </w:rPr>
+      </w:pPr>
+      <w:r>
+        <w:rPr>
+          <w:lang w:val="en-US"/>
+        </w:rPr>
+        <w:t>In my opinión we should</w:t>
+      </w:r>
+      <w:r>
+        <w:rPr>
+          <w:lang w:val="en-US"/>
+        </w:rPr>
+        <w:t>.</w:t>
+      </w:r>
+    </w:p>
+    <w:p>
+      <w:pPr>
+        <w:ind w:left="1416"/>
+        <w:rPr>
+          <w:lang w:val="en-US"/>
+        </w:rPr>
+      </w:pPr>
+      <w:r>
+        <w:rPr>
+          <w:lang w:val="en-US"/>
+        </w:rPr>
+        <w:t>My view is that we should</w:t>
+      </w:r>
+      <w:r>
+        <w:rPr>
+          <w:lang w:val="en-US"/>
+        </w:rPr>
+        <w:t>.</w:t>
+      </w:r>
+    </w:p>
+    <w:p>
+      <w:pPr>
+        <w:ind w:left="1416"/>
+        <w:rPr>
+          <w:lang w:val="en-US"/>
+        </w:rPr>
+      </w:pPr>
+      <w:r>
+        <w:rPr>
+          <w:lang w:val="en-US"/>
+        </w:rPr>
+        <w:t>As I see it I think we should</w:t>
+      </w:r>
+      <w:r>
+        <w:rPr>
+          <w:lang w:val="en-US"/>
+        </w:rPr>
+        <w:t>.</w:t>
+      </w:r>
+    </w:p>
+    <w:p>
+      <w:pPr>
+        <w:rPr>
+          <w:lang w:val="en-US"/>
+        </w:rPr>
+      </w:pPr>
+      <w:r>
+        <w:rPr>
+          <w:lang w:val="en-US"/>
+        </w:rPr>
+        <w:t>AGREEMENT</w:t>
+      </w:r>
+      <w:r>
+        <w:rPr>
+          <w:lang w:val="en-US"/>
+        </w:rPr>
+        <w:t>:</w:t>
+      </w:r>
+      <w:r>
+        <w:rPr>
+          <w:lang w:val="en-US"/>
+        </w:rPr>
+        <w:t xml:space="preserve"> </w:t>
+      </w:r>
+    </w:p>
+    <w:p>
+      <w:pPr>
+        <w:ind w:left="708"/>
+        <w:rPr>
+          <w:lang w:val="en-US"/>
+        </w:rPr>
+      </w:pPr>
+      <w:r>
+        <w:rPr>
+          <w:lang w:val="en-US"/>
+        </w:rPr>
+        <w:t>ASKING FOR AGREEMENT</w:t>
+      </w:r>
+    </w:p>
+    <w:p>
+      <w:pPr>
+        <w:ind w:left="1416"/>
+        <w:rPr>
+          <w:lang w:val="en-US"/>
+        </w:rPr>
+      </w:pPr>
+      <w:r>
+        <w:rPr>
+          <w:lang w:val="en-US"/>
+        </w:rPr>
+        <w:t>Do you agree?</w:t>
+      </w:r>
+    </w:p>
+    <w:p>
+      <w:pPr>
+        <w:ind w:left="1416"/>
+        <w:rPr>
+          <w:lang w:val="en-US"/>
+        </w:rPr>
+      </w:pPr>
+      <w:r>
+        <w:rPr>
+          <w:lang w:val="en-US"/>
+        </w:rPr>
+        <w:t>(</w:t>
+      </w:r>
+      <w:r>
+        <w:rPr>
+          <w:lang w:val="en-US"/>
+        </w:rPr>
+        <w:t>NOT are you agree?</w:t>
+      </w:r>
+      <w:r>
+        <w:rPr>
+          <w:lang w:val="en-US"/>
+        </w:rPr>
+        <w:t>)</w:t>
+      </w:r>
+    </w:p>
+    <w:p>
+      <w:pPr>
+        <w:ind w:left="1416"/>
+        <w:rPr>
+          <w:lang w:val="en-US"/>
+        </w:rPr>
+      </w:pPr>
+      <w:r>
+        <w:rPr>
+          <w:lang w:val="en-US"/>
+        </w:rPr>
+        <w:t>Do you go along with that?</w:t>
+      </w:r>
+    </w:p>
+    <w:p>
+      <w:pPr>
+        <w:ind w:left="1416"/>
+        <w:rPr>
+          <w:lang w:val="en-US"/>
+        </w:rPr>
+      </w:pPr>
+      <w:r>
+        <w:rPr>
+          <w:lang w:val="en-US"/>
+        </w:rPr>
+        <w:t>(=do you agree with that?)</w:t>
+      </w:r>
+    </w:p>
+    <w:p>
+      <w:pPr>
+        <w:ind w:left="708"/>
+        <w:rPr>
+          <w:lang w:val="en-US"/>
+        </w:rPr>
+      </w:pPr>
+      <w:r>
+        <w:rPr>
+          <w:lang w:val="en-US"/>
+        </w:rPr>
+        <w:t>AGREEING TOTALLY</w:t>
+      </w:r>
+    </w:p>
+    <w:p>
+      <w:pPr>
+        <w:ind w:left="1416"/>
+        <w:rPr>
+          <w:lang w:val="en-US"/>
+        </w:rPr>
+      </w:pPr>
+      <w:r>
+        <w:rPr>
+          <w:lang w:val="en-US"/>
+        </w:rPr>
+        <w:t>Do you agree with that?</w:t>
+      </w:r>
+    </w:p>
+    <w:p>
+      <w:pPr>
+        <w:ind w:left="1416"/>
+        <w:rPr>
+          <w:lang w:val="en-US"/>
+        </w:rPr>
+      </w:pPr>
+      <w:r>
+        <w:rPr>
+          <w:lang w:val="en-US"/>
+        </w:rPr>
+        <w:t>I totally/completely agree with you</w:t>
+      </w:r>
+    </w:p>
+    <w:p>
+      <w:pPr>
+        <w:ind w:left="1416"/>
+        <w:rPr>
+          <w:lang w:val="en-US"/>
+        </w:rPr>
+      </w:pPr>
+      <w:r>
+        <w:rPr>
+          <w:lang w:val="en-US"/>
+        </w:rPr>
+        <w:t>I go along with that</w:t>
+      </w:r>
+    </w:p>
+    <w:p>
+      <w:pPr>
+        <w:ind w:left="1416"/>
+        <w:rPr>
+          <w:lang w:val="en-US"/>
+        </w:rPr>
+      </w:pPr>
+      <w:r>
+        <w:rPr>
+          <w:lang w:val="en-US"/>
+        </w:rPr>
+        <w:t>That’s right</w:t>
+      </w:r>
+    </w:p>
+    <w:p>
+      <w:pPr>
+        <w:ind w:left="1416"/>
+        <w:rPr>
+          <w:lang w:val="en-US"/>
+        </w:rPr>
+      </w:pPr>
+      <w:r>
+        <w:rPr>
+          <w:lang w:val="en-US"/>
+        </w:rPr>
+        <w:t>Exactly</w:t>
+      </w:r>
+      <w:r>
+        <w:rPr>
+          <w:lang w:val="en-US"/>
+        </w:rPr>
+        <w:t xml:space="preserve"> </w:t>
+      </w:r>
+    </w:p>
+    <w:p>
+      <w:pPr>
+        <w:ind w:left="1416"/>
+        <w:rPr>
+          <w:lang w:val="en-US"/>
+        </w:rPr>
+      </w:pPr>
+      <w:r>
+        <w:rPr>
+          <w:lang w:val="en-US"/>
+        </w:rPr>
+        <w:t>Absolutely</w:t>
+      </w:r>
+      <w:r>
+        <w:rPr>
+          <w:lang w:val="en-US"/>
+        </w:rPr>
+        <w:t xml:space="preserve"> </w:t>
+      </w:r>
+    </w:p>
+    <w:p>
+      <w:pPr>
+        <w:ind w:left="708"/>
+        <w:rPr>
+          <w:lang w:val="en-US"/>
+        </w:rPr>
+      </w:pPr>
+      <w:r>
+        <w:rPr>
+          <w:lang w:val="en-US"/>
+        </w:rPr>
+        <w:t>AGREEING PARTIALLY</w:t>
+      </w:r>
+    </w:p>
+    <w:p>
+      <w:pPr>
+        <w:ind w:left="708" w:firstLine="708"/>
+        <w:rPr>
+          <w:lang w:val="en-US"/>
+        </w:rPr>
+      </w:pPr>
+      <w:r>
+        <w:rPr>
+          <w:lang w:val="en-US"/>
+        </w:rPr>
+        <w:lastRenderedPageBreak/>
+        <w:t>I agree with you up to a point, but …</w:t>
+      </w:r>
+    </w:p>
+    <w:p>
+      <w:pPr>
+        <w:ind w:left="708"/>
+        <w:rPr>
+          <w:lang w:val="en-US"/>
+        </w:rPr>
+      </w:pPr>
+      <w:r>
+        <w:rPr>
+          <w:lang w:val="en-US"/>
+        </w:rPr>
+        <w:t>DISAGREEING</w:t>
+      </w:r>
+    </w:p>
+    <w:p>
+      <w:pPr>
+        <w:ind w:left="708"/>
+        <w:rPr>
+          <w:lang w:val="en-US"/>
+        </w:rPr>
+      </w:pPr>
+      <w:r>
+        <w:rPr>
+          <w:lang w:val="en-US"/>
+        </w:rPr>
+        <w:t>I can’t agree with you, I’m afraid</w:t>
+      </w:r>
+    </w:p>
+    <w:p>
+      <w:pPr>
+        <w:ind w:left="708"/>
+        <w:rPr>
+          <w:lang w:val="en-US"/>
+        </w:rPr>
+      </w:pPr>
+      <w:r>
+        <w:rPr>
+          <w:lang w:val="en-US"/>
+        </w:rPr>
+        <w:t>I totally disagree with you</w:t>
+      </w:r>
+    </w:p>
+    <w:p>
+      <w:pPr>
+        <w:ind w:left="708"/>
+        <w:rPr>
+          <w:lang w:val="en-US"/>
+        </w:rPr>
+      </w:pPr>
+      <w:r>
+        <w:rPr>
+          <w:lang w:val="en-US"/>
+        </w:rPr>
+        <w:t>Oh, come on!</w:t>
+      </w:r>
+    </w:p>
+    <w:p>
+      <w:pPr>
+        <w:rPr>
+          <w:lang w:val="en-US"/>
+        </w:rPr>
+      </w:pPr>
+    </w:p>
+    <w:p>
+      <w:pPr>
+        <w:rPr>
+          <w:lang w:val="en-US"/>
+        </w:rPr>
+      </w:pPr>
+      <w:r>
+        <w:rPr>
+          <w:lang w:val="en-US"/>
+        </w:rPr>
+        <w:t>USED TO / GET USED TO these are forms that we use in English when we’re talking about habits</w:t>
+      </w:r>
+    </w:p>
+    <w:p>
+      <w:pPr>
+        <w:rPr>
+          <w:lang w:val="en-US"/>
+        </w:rPr>
+      </w:pPr>
+      <w:r>
+        <w:rPr>
+          <w:lang w:val="en-US"/>
+        </w:rPr>
+        <w:t>To get used to is followed by the gerund form</w:t>
+      </w:r>
+      <w:r>
+        <w:rPr>
+          <w:lang w:val="en-US"/>
+        </w:rPr>
+        <w:t xml:space="preserve"> and it describes this process of changing and taking on a new habit</w:t>
+      </w:r>
+    </w:p>
+    <w:p>
+      <w:pPr>
+        <w:rPr>
+          <w:lang w:val="en-US"/>
+        </w:rPr>
+      </w:pPr>
+      <w:r>
+        <w:rPr>
+          <w:lang w:val="en-US"/>
+        </w:rPr>
+        <w:t xml:space="preserve">GET USED TO + </w:t>
+      </w:r>
+      <w:r>
+        <w:rPr>
+          <w:lang w:val="en-US"/>
+        </w:rPr>
+        <w:t>-</w:t>
+      </w:r>
+      <w:r>
+        <w:rPr>
+          <w:lang w:val="en-US"/>
+        </w:rPr>
+        <w:t>ing form</w:t>
+      </w:r>
+    </w:p>
+    <w:p>
+      <w:pPr>
+        <w:rPr>
+          <w:lang w:val="en-US"/>
+        </w:rPr>
+      </w:pPr>
+      <w:r>
+        <w:rPr>
+          <w:lang w:val="en-US"/>
+        </w:rPr>
+        <w:t>To describe a process</w:t>
+      </w:r>
+    </w:p>
+    <w:p>
+      <w:pPr>
+        <w:rPr>
+          <w:lang w:val="en-US"/>
+        </w:rPr>
+      </w:pPr>
+      <w:r>
+        <w:rPr>
+          <w:lang w:val="en-US"/>
+        </w:rPr>
+        <w:tab/>
+        <w:t>I’</w:t>
+      </w:r>
+      <w:r>
+        <w:rPr>
+          <w:b/>
+          <w:bCs/>
+          <w:lang w:val="en-US"/>
+        </w:rPr>
+        <w:t>m getting used to speaking</w:t>
+      </w:r>
+      <w:r>
+        <w:rPr>
+          <w:lang w:val="en-US"/>
+        </w:rPr>
+        <w:t xml:space="preserve"> </w:t>
+      </w:r>
+      <w:r>
+        <w:rPr>
+          <w:lang w:val="en-US"/>
+        </w:rPr>
+        <w:t>Italian every day.</w:t>
+      </w:r>
+    </w:p>
+    <w:p>
+      <w:pPr>
+        <w:ind w:firstLine="708"/>
+        <w:rPr>
+          <w:lang w:val="en-US"/>
+        </w:rPr>
+      </w:pPr>
+      <w:r>
+        <w:rPr>
+          <w:lang w:val="en-US"/>
+        </w:rPr>
+        <w:t xml:space="preserve">I still </w:t>
+      </w:r>
+      <w:r>
+        <w:rPr>
+          <w:b/>
+          <w:bCs/>
+          <w:lang w:val="en-US"/>
+        </w:rPr>
+        <w:t>haven’t got used to driving</w:t>
+      </w:r>
+      <w:r>
+        <w:rPr>
+          <w:lang w:val="en-US"/>
+        </w:rPr>
+        <w:t xml:space="preserve"> on the right.</w:t>
+      </w:r>
+    </w:p>
+    <w:p>
+      <w:pPr>
+        <w:ind w:firstLine="708"/>
+        <w:rPr>
+          <w:lang w:val="en-US"/>
+        </w:rPr>
+      </w:pPr>
+      <w:r>
+        <w:rPr>
+          <w:lang w:val="en-US"/>
+        </w:rPr>
+        <w:t>Don’t worry. You’</w:t>
+      </w:r>
+      <w:r>
+        <w:rPr>
+          <w:b/>
+          <w:bCs/>
+          <w:lang w:val="en-US"/>
+        </w:rPr>
+        <w:t>ll get used to it</w:t>
+      </w:r>
+      <w:r>
+        <w:rPr>
+          <w:lang w:val="en-US"/>
+        </w:rPr>
+        <w:t>!</w:t>
+      </w:r>
+    </w:p>
+    <w:p>
+      <w:pPr>
+        <w:ind w:firstLine="708"/>
+        <w:rPr>
+          <w:b/>
+          <w:bCs/>
+          <w:lang w:val="en-US"/>
+        </w:rPr>
+      </w:pPr>
+      <w:r>
+        <w:rPr>
+          <w:b/>
+          <w:bCs/>
+          <w:lang w:val="en-US"/>
+        </w:rPr>
+        <w:t>I had to get used to it.</w:t>
+      </w:r>
+    </w:p>
+    <w:p>
+      <w:pPr>
+        <w:ind w:firstLine="708"/>
+        <w:rPr>
+          <w:lang w:val="en-US"/>
+        </w:rPr>
+      </w:pPr>
+      <w:r>
+        <w:rPr>
+          <w:lang w:val="en-US"/>
+        </w:rPr>
+        <w:t xml:space="preserve">How long did it take to </w:t>
+      </w:r>
+      <w:r>
+        <w:rPr>
+          <w:b/>
+          <w:bCs/>
+          <w:lang w:val="en-US"/>
+        </w:rPr>
+        <w:t>get used to it</w:t>
+      </w:r>
       <w:r>
         <w:rPr>
           <w:lang w:val="en-US"/>
@@ -102,333 +752,140 @@
     </w:p>
     <w:p>
       <w:pPr>
-        <w:ind w:left="708"/>
-        <w:rPr>
-          <w:lang w:val="en-US"/>
-        </w:rPr>
-      </w:pPr>
-      <w:r>
-        <w:rPr>
-          <w:lang w:val="en-US"/>
-        </w:rPr>
-        <w:t>What’s your opinions?</w:t>
-      </w:r>
-    </w:p>
-    <w:p>
-      <w:pPr>
-        <w:ind w:left="708"/>
-        <w:rPr>
-          <w:lang w:val="en-US"/>
-        </w:rPr>
-      </w:pPr>
-      <w:r>
-        <w:rPr>
-          <w:lang w:val="en-US"/>
-        </w:rPr>
-        <w:t xml:space="preserve">What do you </w:t>
-      </w:r>
-      <w:proofErr w:type="gramStart"/>
-      <w:r>
-        <w:rPr>
-          <w:lang w:val="en-US"/>
-        </w:rPr>
-        <w:t>feel  about</w:t>
-      </w:r>
-      <w:proofErr w:type="gramEnd"/>
-      <w:r>
-        <w:rPr>
-          <w:lang w:val="en-US"/>
-        </w:rPr>
-        <w:t xml:space="preserve"> that?</w:t>
-      </w:r>
-    </w:p>
-    <w:p>
-      <w:pPr>
-        <w:ind w:left="708"/>
-        <w:rPr>
-          <w:lang w:val="en-US"/>
-        </w:rPr>
-      </w:pPr>
-      <w:r>
-        <w:rPr>
-          <w:lang w:val="en-US"/>
-        </w:rPr>
-        <w:t>What are your thoughts/</w:t>
-      </w:r>
-      <w:proofErr w:type="gramStart"/>
-      <w:r>
-        <w:rPr>
-          <w:lang w:val="en-US"/>
-        </w:rPr>
-        <w:t>views  about</w:t>
-      </w:r>
-      <w:proofErr w:type="gramEnd"/>
-      <w:r>
-        <w:rPr>
-          <w:lang w:val="en-US"/>
-        </w:rPr>
-        <w:t xml:space="preserve"> that?</w:t>
-      </w:r>
-    </w:p>
-    <w:p>
-      <w:pPr>
-        <w:rPr>
-          <w:lang w:val="en-US"/>
-        </w:rPr>
-      </w:pPr>
-      <w:r>
-        <w:rPr>
-          <w:lang w:val="en-US"/>
-        </w:rPr>
-        <w:t>GIVING OPINIONS</w:t>
-      </w:r>
-    </w:p>
-    <w:p>
-      <w:pPr>
-        <w:ind w:left="708"/>
-        <w:rPr>
-          <w:lang w:val="en-US"/>
-        </w:rPr>
-      </w:pPr>
-      <w:r>
-        <w:rPr>
-          <w:lang w:val="en-US"/>
-        </w:rPr>
-        <w:t>I think/feel</w:t>
-      </w:r>
-    </w:p>
-    <w:p>
-      <w:pPr>
-        <w:ind w:left="708"/>
-        <w:rPr>
-          <w:lang w:val="en-US"/>
-        </w:rPr>
-      </w:pPr>
-      <w:r>
-        <w:rPr>
-          <w:lang w:val="en-US"/>
-        </w:rPr>
-        <w:t xml:space="preserve">In my </w:t>
-      </w:r>
-      <w:proofErr w:type="spellStart"/>
-      <w:r>
-        <w:rPr>
-          <w:lang w:val="en-US"/>
-        </w:rPr>
-        <w:t>opinión</w:t>
-      </w:r>
-      <w:proofErr w:type="spellEnd"/>
-      <w:r>
-        <w:rPr>
-          <w:lang w:val="en-US"/>
-        </w:rPr>
-        <w:t xml:space="preserve"> we should</w:t>
-      </w:r>
-    </w:p>
-    <w:p>
-      <w:pPr>
-        <w:ind w:left="708"/>
-        <w:rPr>
-          <w:lang w:val="en-US"/>
-        </w:rPr>
-      </w:pPr>
-      <w:r>
-        <w:rPr>
-          <w:lang w:val="en-US"/>
-        </w:rPr>
-        <w:t>My view is that we should</w:t>
-      </w:r>
-    </w:p>
-    <w:p>
-      <w:pPr>
-        <w:ind w:left="708"/>
-        <w:rPr>
-          <w:lang w:val="en-US"/>
-        </w:rPr>
-      </w:pPr>
-      <w:r>
-        <w:rPr>
-          <w:lang w:val="en-US"/>
-        </w:rPr>
-        <w:t xml:space="preserve">As I see </w:t>
-      </w:r>
-      <w:proofErr w:type="gramStart"/>
-      <w:r>
-        <w:rPr>
-          <w:lang w:val="en-US"/>
-        </w:rPr>
-        <w:t>it</w:t>
-      </w:r>
-      <w:proofErr w:type="gramEnd"/>
-      <w:r>
-        <w:rPr>
-          <w:lang w:val="en-US"/>
-        </w:rPr>
-        <w:t xml:space="preserve"> I think we should</w:t>
-      </w:r>
-    </w:p>
-    <w:p>
-      <w:pPr>
-        <w:rPr>
-          <w:lang w:val="en-US"/>
-        </w:rPr>
-      </w:pPr>
-      <w:r>
-        <w:rPr>
-          <w:lang w:val="en-US"/>
-        </w:rPr>
-        <w:t>ASKING FOR AGREEMENT</w:t>
-      </w:r>
-    </w:p>
-    <w:p>
-      <w:pPr>
-        <w:ind w:left="708"/>
-        <w:rPr>
-          <w:lang w:val="en-US"/>
-        </w:rPr>
-      </w:pPr>
-      <w:r>
-        <w:rPr>
-          <w:lang w:val="en-US"/>
-        </w:rPr>
-        <w:t>Do you agree?</w:t>
-      </w:r>
-    </w:p>
-    <w:p>
-      <w:pPr>
-        <w:ind w:left="708"/>
-        <w:rPr>
-          <w:lang w:val="en-US"/>
-        </w:rPr>
-      </w:pPr>
-      <w:r>
-        <w:rPr>
-          <w:lang w:val="en-US"/>
-        </w:rPr>
-        <w:t>(</w:t>
-      </w:r>
-      <w:r>
-        <w:rPr>
-          <w:lang w:val="en-US"/>
-        </w:rPr>
-        <w:t>NOT are you agree?</w:t>
-      </w:r>
-      <w:r>
-        <w:rPr>
-          <w:lang w:val="en-US"/>
-        </w:rPr>
-        <w:t>)</w:t>
-      </w:r>
-    </w:p>
-    <w:p>
-      <w:pPr>
-        <w:ind w:left="708"/>
-        <w:rPr>
-          <w:lang w:val="en-US"/>
-        </w:rPr>
-      </w:pPr>
-      <w:r>
-        <w:rPr>
-          <w:lang w:val="en-US"/>
-        </w:rPr>
-        <w:t>Do you go along with that?</w:t>
-      </w:r>
-    </w:p>
-    <w:p>
-      <w:pPr>
-        <w:ind w:left="708"/>
-        <w:rPr>
-          <w:lang w:val="en-US"/>
-        </w:rPr>
-      </w:pPr>
-      <w:r>
-        <w:rPr>
-          <w:lang w:val="en-US"/>
-        </w:rPr>
-        <w:t>(=do you agree with that?)</w:t>
-      </w:r>
-    </w:p>
-    <w:p>
-      <w:pPr>
-        <w:rPr>
-          <w:lang w:val="en-US"/>
-        </w:rPr>
-      </w:pPr>
-      <w:r>
-        <w:rPr>
-          <w:lang w:val="en-US"/>
-        </w:rPr>
-        <w:t>AGREEING TOTALLY</w:t>
-      </w:r>
-    </w:p>
-    <w:p>
-      <w:pPr>
-        <w:ind w:left="708"/>
-        <w:rPr>
-          <w:lang w:val="en-US"/>
-        </w:rPr>
-      </w:pPr>
-      <w:r>
-        <w:rPr>
-          <w:lang w:val="en-US"/>
-        </w:rPr>
-        <w:t>Do you agree with that?</w:t>
-      </w:r>
-    </w:p>
-    <w:p>
-      <w:pPr>
-        <w:ind w:left="708"/>
-        <w:rPr>
-          <w:lang w:val="en-US"/>
-        </w:rPr>
-      </w:pPr>
-      <w:r>
-        <w:rPr>
-          <w:lang w:val="en-US"/>
-        </w:rPr>
-        <w:t>I totally/completely agree with you</w:t>
-      </w:r>
-    </w:p>
-    <w:p>
-      <w:pPr>
-        <w:ind w:left="708"/>
-        <w:rPr>
-          <w:lang w:val="en-US"/>
-        </w:rPr>
-      </w:pPr>
-      <w:r>
-        <w:rPr>
-          <w:lang w:val="en-US"/>
-        </w:rPr>
-        <w:t>I go along with that</w:t>
-      </w:r>
-    </w:p>
-    <w:p>
-      <w:pPr>
-        <w:ind w:left="708"/>
-        <w:rPr>
-          <w:lang w:val="en-US"/>
-        </w:rPr>
-      </w:pPr>
-      <w:r>
-        <w:rPr>
-          <w:lang w:val="en-US"/>
-        </w:rPr>
-        <w:t>That’s right</w:t>
-      </w:r>
-    </w:p>
-    <w:p>
-      <w:pPr>
-        <w:ind w:left="708"/>
-        <w:rPr>
-          <w:lang w:val="en-US"/>
-        </w:rPr>
-      </w:pPr>
-      <w:r>
-        <w:rPr>
-          <w:lang w:val="en-US"/>
-        </w:rPr>
-        <w:t>Exactly</w:t>
+        <w:rPr>
+          <w:lang w:val="en-US"/>
+        </w:rPr>
+      </w:pPr>
+      <w:r>
+        <w:rPr>
+          <w:lang w:val="en-US"/>
+        </w:rPr>
+        <w:t>BE USED TO + -ing form</w:t>
+      </w:r>
+    </w:p>
+    <w:p>
+      <w:pPr>
+        <w:rPr>
+          <w:lang w:val="en-US"/>
+        </w:rPr>
+      </w:pPr>
+      <w:r>
+        <w:rPr>
+          <w:lang w:val="en-US"/>
+        </w:rPr>
+        <w:t>To describe a state</w:t>
+      </w:r>
+    </w:p>
+    <w:p>
+      <w:pPr>
+        <w:rPr>
+          <w:lang w:val="en-US"/>
+        </w:rPr>
+      </w:pPr>
+      <w:r>
+        <w:rPr>
+          <w:lang w:val="en-US"/>
+        </w:rPr>
+        <w:tab/>
+        <w:t>I’</w:t>
+      </w:r>
+      <w:r>
+        <w:rPr>
+          <w:b/>
+          <w:bCs/>
+          <w:lang w:val="en-US"/>
+        </w:rPr>
+        <w:t>m used to getting up</w:t>
+      </w:r>
+      <w:r>
+        <w:rPr>
+          <w:lang w:val="en-US"/>
+        </w:rPr>
+        <w:t xml:space="preserve"> early in the morning.</w:t>
+      </w:r>
+    </w:p>
+    <w:p>
+      <w:pPr>
+        <w:rPr>
+          <w:lang w:val="en-US"/>
+        </w:rPr>
+      </w:pPr>
+      <w:r>
+        <w:rPr>
+          <w:lang w:val="en-US"/>
+        </w:rPr>
+        <w:tab/>
+        <w:t xml:space="preserve">He </w:t>
+      </w:r>
+      <w:r>
+        <w:rPr>
+          <w:b/>
+          <w:bCs/>
+          <w:lang w:val="en-US"/>
+        </w:rPr>
+        <w:t xml:space="preserve">isn’t used to working </w:t>
+      </w:r>
+      <w:r>
+        <w:rPr>
+          <w:lang w:val="en-US"/>
+        </w:rPr>
+        <w:t>alone.</w:t>
+      </w:r>
+    </w:p>
+    <w:p>
+      <w:pPr>
+        <w:rPr>
+          <w:lang w:val="en-US"/>
+        </w:rPr>
+      </w:pPr>
+      <w:r>
+        <w:rPr>
+          <w:lang w:val="en-US"/>
+        </w:rPr>
+        <w:tab/>
+        <w:t xml:space="preserve">I </w:t>
+      </w:r>
+      <w:r>
+        <w:rPr>
+          <w:b/>
+          <w:bCs/>
+          <w:lang w:val="en-US"/>
+        </w:rPr>
+        <w:t>wasn’t used to driving</w:t>
+      </w:r>
+      <w:r>
+        <w:rPr>
+          <w:lang w:val="en-US"/>
+        </w:rPr>
+        <w:t xml:space="preserve"> on the right.</w:t>
+      </w:r>
+    </w:p>
+    <w:p>
+      <w:pPr>
+        <w:rPr>
+          <w:lang w:val="en-US"/>
+        </w:rPr>
+      </w:pPr>
+    </w:p>
+    <w:p>
+      <w:pPr>
+        <w:rPr>
+          <w:lang w:val="en-US"/>
+        </w:rPr>
+      </w:pPr>
+      <w:r>
+        <w:rPr>
+          <w:lang w:val="en-US"/>
+        </w:rPr>
+        <w:t xml:space="preserve">I had </w:t>
+      </w:r>
+      <w:r>
+        <w:rPr>
+          <w:b/>
+          <w:bCs/>
+          <w:lang w:val="en-US"/>
+        </w:rPr>
+        <w:t>to get used to</w:t>
       </w:r>
       <w:r>
         <w:rPr>
@@ -436,52 +893,69 @@
         </w:rPr>
         <w:t xml:space="preserve"> </w:t>
       </w:r>
-    </w:p>
-    <w:p>
-      <w:pPr>
-        <w:ind w:left="708"/>
-        <w:rPr>
-          <w:lang w:val="en-US"/>
-        </w:rPr>
-      </w:pPr>
-      <w:r>
-        <w:rPr>
-          <w:lang w:val="en-US"/>
-        </w:rPr>
-        <w:t>Absolutely</w:t>
-      </w:r>
-      <w:r>
-        <w:rPr>
-          <w:lang w:val="en-US"/>
-        </w:rPr>
-        <w:t xml:space="preserve"> </w:t>
-      </w:r>
-    </w:p>
-    <w:p>
-      <w:pPr>
-        <w:rPr>
-          <w:lang w:val="en-US"/>
-        </w:rPr>
-      </w:pPr>
-      <w:r>
-        <w:rPr>
-          <w:lang w:val="en-US"/>
-        </w:rPr>
-        <w:t>AGREEING PARTIALLY</w:t>
-      </w:r>
-    </w:p>
-    <w:p>
-      <w:pPr>
-        <w:ind w:firstLine="708"/>
-        <w:rPr>
-          <w:lang w:val="en-US"/>
-        </w:rPr>
-      </w:pPr>
-      <w:r>
-        <w:rPr>
-          <w:lang w:val="en-US"/>
-        </w:rPr>
-        <w:t>I agree with you up to a point, but …</w:t>
+      <w:r>
+        <w:rPr>
+          <w:lang w:val="en-US"/>
+        </w:rPr>
+        <w:t xml:space="preserve">(iuset) </w:t>
+      </w:r>
+      <w:r>
+        <w:rPr>
+          <w:lang w:val="en-US"/>
+        </w:rPr>
+        <w:t xml:space="preserve">driving on the right, in England we drive on the left. </w:t>
+      </w:r>
+    </w:p>
+    <w:p>
+      <w:pPr>
+        <w:rPr>
+          <w:lang w:val="en-US"/>
+        </w:rPr>
+      </w:pPr>
+      <w:r>
+        <w:rPr>
+          <w:lang w:val="en-US"/>
+        </w:rPr>
+        <w:t>Now, that means that I Had to adopt a new habit: To get used to doing something.</w:t>
+      </w:r>
+    </w:p>
+    <w:p>
+      <w:pPr>
+        <w:rPr>
+          <w:lang w:val="en-US"/>
+        </w:rPr>
+      </w:pPr>
+      <w:r>
+        <w:rPr>
+          <w:lang w:val="en-US"/>
+        </w:rPr>
+        <w:t>I had to get used to rolling my R.</w:t>
+      </w:r>
+    </w:p>
+    <w:p>
+      <w:pPr>
+        <w:rPr>
+          <w:lang w:val="en-US"/>
+        </w:rPr>
+      </w:pPr>
+      <w:r>
+        <w:rPr>
+          <w:lang w:val="en-US"/>
+        </w:rPr>
+        <w:t>In Italy I had to get used to small amounts of strong coffee.</w:t>
+      </w:r>
+    </w:p>
+    <w:p>
+      <w:pPr>
+        <w:rPr>
+          <w:lang w:val="en-US"/>
+        </w:rPr>
+      </w:pPr>
+      <w:r>
+        <w:rPr>
+          <w:lang w:val="en-US"/>
+        </w:rPr>
+        <w:t>Do whatever you want -&gt; haz lo que quieras</w:t>
       </w:r>
     </w:p>
     <w:p>
@@ -495,196 +969,33 @@
           <w:lang w:val="en-US"/>
         </w:rPr>
         <w:lastRenderedPageBreak/>
-        <w:t>DISAGREEING</w:t>
-      </w:r>
-    </w:p>
-    <w:p>
-      <w:pPr>
-        <w:rPr>
-          <w:lang w:val="en-US"/>
-        </w:rPr>
-      </w:pPr>
-      <w:r>
-        <w:rPr>
-          <w:lang w:val="en-US"/>
-        </w:rPr>
-        <w:t>I can’t agree with you, I’m afraid</w:t>
-      </w:r>
-    </w:p>
-    <w:p>
-      <w:pPr>
-        <w:rPr>
-          <w:lang w:val="en-US"/>
-        </w:rPr>
-      </w:pPr>
-    </w:p>
-    <w:p>
-      <w:pPr>
-        <w:rPr>
-          <w:lang w:val="en-US"/>
-        </w:rPr>
-      </w:pPr>
-    </w:p>
-    <w:p>
-      <w:pPr>
-        <w:rPr>
-          <w:lang w:val="en-US"/>
-        </w:rPr>
-      </w:pPr>
-      <w:r>
-        <w:rPr>
-          <w:lang w:val="en-US"/>
-        </w:rPr>
-        <w:t xml:space="preserve">Do whatever you want -&gt; </w:t>
-      </w:r>
-      <w:proofErr w:type="spellStart"/>
-      <w:r>
-        <w:rPr>
-          <w:lang w:val="en-US"/>
-        </w:rPr>
-        <w:t>haz</w:t>
-      </w:r>
-      <w:proofErr w:type="spellEnd"/>
-      <w:r>
-        <w:rPr>
-          <w:lang w:val="en-US"/>
-        </w:rPr>
-        <w:t xml:space="preserve"> lo que </w:t>
-      </w:r>
-      <w:proofErr w:type="spellStart"/>
-      <w:r>
-        <w:rPr>
-          <w:lang w:val="en-US"/>
-        </w:rPr>
-        <w:t>quieras</w:t>
-      </w:r>
-      <w:proofErr w:type="spellEnd"/>
-    </w:p>
-    <w:p>
-      <w:pPr>
-        <w:rPr>
-          <w:lang w:val="en-US"/>
-        </w:rPr>
-      </w:pPr>
-      <w:r>
-        <w:rPr>
-          <w:lang w:val="en-US"/>
-        </w:rPr>
-        <w:t xml:space="preserve">whatever it takes -&gt; lo que </w:t>
-      </w:r>
-      <w:proofErr w:type="spellStart"/>
-      <w:r>
-        <w:rPr>
-          <w:lang w:val="en-US"/>
-        </w:rPr>
-        <w:t>sea</w:t>
-      </w:r>
-      <w:proofErr w:type="spellEnd"/>
-      <w:r>
-        <w:rPr>
-          <w:lang w:val="en-US"/>
-        </w:rPr>
-        <w:t xml:space="preserve"> </w:t>
-      </w:r>
-      <w:proofErr w:type="spellStart"/>
-      <w:r>
-        <w:rPr>
-          <w:lang w:val="en-US"/>
-        </w:rPr>
-        <w:t>necesario</w:t>
-      </w:r>
-      <w:proofErr w:type="spellEnd"/>
-    </w:p>
-    <w:p>
-      <w:pPr>
-        <w:rPr>
-          <w:lang w:val="en-US"/>
-        </w:rPr>
-      </w:pPr>
-      <w:r>
-        <w:rPr>
-          <w:lang w:val="en-US"/>
-        </w:rPr>
-        <w:t xml:space="preserve">whatever you want -&gt; lo que </w:t>
-      </w:r>
-      <w:proofErr w:type="spellStart"/>
-      <w:r>
-        <w:rPr>
-          <w:lang w:val="en-US"/>
-        </w:rPr>
-        <w:t>quieras</w:t>
-      </w:r>
-      <w:proofErr w:type="spellEnd"/>
-    </w:p>
-    <w:p>
-      <w:pPr>
-        <w:rPr>
-          <w:lang w:val="en-US"/>
-        </w:rPr>
-      </w:pPr>
-      <w:r>
-        <w:rPr>
-          <w:lang w:val="en-US"/>
-        </w:rPr>
-        <w:t xml:space="preserve">whatever you do -&gt; </w:t>
-      </w:r>
-      <w:proofErr w:type="spellStart"/>
-      <w:r>
-        <w:rPr>
-          <w:lang w:val="en-US"/>
-        </w:rPr>
-        <w:t>hagas</w:t>
-      </w:r>
-      <w:proofErr w:type="spellEnd"/>
-      <w:r>
-        <w:rPr>
-          <w:lang w:val="en-US"/>
-        </w:rPr>
-        <w:t xml:space="preserve"> lo que </w:t>
-      </w:r>
-      <w:proofErr w:type="spellStart"/>
-      <w:r>
-        <w:rPr>
-          <w:lang w:val="en-US"/>
-        </w:rPr>
-        <w:t>hagas</w:t>
-      </w:r>
-      <w:proofErr w:type="spellEnd"/>
-    </w:p>
-    <w:p>
-      <w:pPr>
-        <w:rPr>
-          <w:lang w:val="en-US"/>
-        </w:rPr>
-      </w:pPr>
-      <w:r>
-        <w:rPr>
-          <w:lang w:val="en-US"/>
-        </w:rPr>
-        <w:t xml:space="preserve">whatever you are -&gt; lo que </w:t>
-      </w:r>
-      <w:proofErr w:type="spellStart"/>
-      <w:r>
-        <w:rPr>
-          <w:lang w:val="en-US"/>
-        </w:rPr>
-        <w:t>sea</w:t>
-      </w:r>
-      <w:proofErr w:type="spellEnd"/>
-      <w:r>
-        <w:rPr>
-          <w:lang w:val="en-US"/>
-        </w:rPr>
-        <w:t xml:space="preserve"> que seas</w:t>
-      </w:r>
-    </w:p>
-    <w:p>
-      <w:pPr>
-        <w:rPr>
-          <w:lang w:val="en-US"/>
-        </w:rPr>
-      </w:pPr>
-    </w:p>
+        <w:t>whatever it takes -&gt; lo que sea necesario</w:t>
+      </w:r>
+    </w:p>
+    <w:p>
+      <w:pPr>
+        <w:rPr>
+          <w:lang w:val="en-US"/>
+        </w:rPr>
+      </w:pPr>
+      <w:r>
+        <w:rPr>
+          <w:lang w:val="en-US"/>
+        </w:rPr>
+        <w:t>whatever you want -&gt; lo que quieras</w:t>
+      </w:r>
+    </w:p>
+    <w:p>
+      <w:r>
+        <w:t>whatever you do -&gt; hagas lo que hagas</w:t>
+      </w:r>
+    </w:p>
+    <w:p>
+      <w:r>
+        <w:t>whatever you are -&gt; lo que sea que seas</w:t>
+      </w:r>
+    </w:p>
+    <w:p/>
     <w:sectPr>
       <w:headerReference w:type="default" r:id="rId6"/>
       <w:footerReference w:type="default" r:id="rId7"/>
@@ -803,23 +1114,10 @@
       <w:jc w:val="center"/>
     </w:pPr>
     <w:r>
-      <w:t xml:space="preserve">English </w:t>
+      <w:t xml:space="preserve">English today </w:t>
     </w:r>
-    <w:proofErr w:type="spellStart"/>
     <w:r>
-      <w:t>today</w:t>
-    </w:r>
-    <w:proofErr w:type="spellEnd"/>
-    <w:r>
-      <w:t xml:space="preserve"> </w:t>
-    </w:r>
-    <w:proofErr w:type="spellStart"/>
-    <w:r>
-      <w:t>Dvd</w:t>
-    </w:r>
-    <w:proofErr w:type="spellEnd"/>
-    <w:r>
-      <w:t xml:space="preserve"> 20</w:t>
+      <w:t>Dvd 20</w:t>
     </w:r>
   </w:p>
 </w:hdr>
@@ -997,7 +1295,7 @@
     <w:lsdException w:name="Table Web 2" w:semiHidden="1" w:unhideWhenUsed="1"/>
     <w:lsdException w:name="Table Web 3" w:semiHidden="1" w:unhideWhenUsed="1"/>
     <w:lsdException w:name="Balloon Text" w:semiHidden="1" w:unhideWhenUsed="1"/>
-    <w:lsdException w:name="Table Grid" w:semiHidden="1" w:uiPriority="59" w:unhideWhenUsed="1"/>
+    <w:lsdException w:name="Table Grid" w:uiPriority="59"/>
     <w:lsdException w:name="Table Theme" w:semiHidden="1" w:unhideWhenUsed="1"/>
     <w:lsdException w:name="Placeholder Text" w:semiHidden="1"/>
     <w:lsdException w:name="No Spacing" w:uiPriority="1" w:qFormat="1"/>
